--- a/reports/Student #4/06 Requirements - Student #4.docx
+++ b/reports/Student #4/06 Requirements - Student #4.docx
@@ -169,6 +169,10 @@
             <w:permStart w:id="84810419" w:edGrp="everyone"/>
             <w:sdt>
               <w:sdtPr>
+                <w:rPr>
+                  <w:rFonts w:asciiTheme="majorHAnsi" w:hAnsiTheme="majorHAnsi" w:cstheme="majorHAnsi"/>
+                  <w:u w:val="single"/>
+                </w:rPr>
                 <w:tag w:val="Repository"/>
                 <w:id w:val="46497162"/>
                 <w:placeholder>
@@ -179,10 +183,11 @@
               </w:sdtPr>
               <w:sdtContent>
                 <w:r>
-                  <w:t xml:space="preserve"> https://github.com/DP2-c1-028/Acme-SF-D01</w:t>
-                </w:r>
-                <w:r>
-                  <w:t xml:space="preserve"> </w:t>
+                  <w:rPr>
+                    <w:rFonts w:asciiTheme="majorHAnsi" w:hAnsiTheme="majorHAnsi" w:cstheme="majorHAnsi"/>
+                    <w:u w:val="single"/>
+                  </w:rPr>
+                  <w:t xml:space="preserve"> https://github.com/DP2-c1-028/Acme-SF-D02  </w:t>
                 </w:r>
               </w:sdtContent>
             </w:sdt>
@@ -326,12 +331,14 @@
                   </w:rPr>
                   <w:t xml:space="preserve"> </w:t>
                 </w:r>
+                <w:proofErr w:type="spellStart"/>
                 <w:r>
                   <w:rPr>
                     <w:rFonts w:asciiTheme="majorHAnsi" w:hAnsiTheme="majorHAnsi" w:cstheme="majorHAnsi"/>
                   </w:rPr>
                   <w:t>pabcascom</w:t>
                 </w:r>
+                <w:proofErr w:type="spellEnd"/>
                 <w:r>
                   <w:rPr>
                     <w:rFonts w:asciiTheme="majorHAnsi" w:hAnsiTheme="majorHAnsi" w:cstheme="majorHAnsi"/>
@@ -557,7 +564,31 @@
                   <w:rPr>
                     <w:rFonts w:asciiTheme="majorHAnsi" w:hAnsiTheme="majorHAnsi" w:cstheme="majorHAnsi"/>
                   </w:rPr>
-                  <w:t>Sevilla 02/14/2024</w:t>
+                  <w:t>Sevilla 0</w:t>
+                </w:r>
+                <w:r>
+                  <w:rPr>
+                    <w:rFonts w:asciiTheme="majorHAnsi" w:hAnsiTheme="majorHAnsi" w:cstheme="majorHAnsi"/>
+                  </w:rPr>
+                  <w:t>3</w:t>
+                </w:r>
+                <w:r>
+                  <w:rPr>
+                    <w:rFonts w:asciiTheme="majorHAnsi" w:hAnsiTheme="majorHAnsi" w:cstheme="majorHAnsi"/>
+                  </w:rPr>
+                  <w:t>/</w:t>
+                </w:r>
+                <w:r>
+                  <w:rPr>
+                    <w:rFonts w:asciiTheme="majorHAnsi" w:hAnsiTheme="majorHAnsi" w:cstheme="majorHAnsi"/>
+                  </w:rPr>
+                  <w:t>08</w:t>
+                </w:r>
+                <w:r>
+                  <w:rPr>
+                    <w:rFonts w:asciiTheme="majorHAnsi" w:hAnsiTheme="majorHAnsi" w:cstheme="majorHAnsi"/>
+                  </w:rPr>
+                  <w:t>/2024</w:t>
                 </w:r>
                 <w:r>
                   <w:rPr>
@@ -1202,7 +1233,19 @@
             <w:rPr>
               <w:rFonts w:asciiTheme="majorHAnsi" w:hAnsiTheme="majorHAnsi" w:cstheme="majorHAnsi"/>
             </w:rPr>
-            <w:t xml:space="preserve">    </w:t>
+            <w:t xml:space="preserve">  </w:t>
+          </w:r>
+          <w:r>
+            <w:rPr>
+              <w:rFonts w:asciiTheme="majorHAnsi" w:hAnsiTheme="majorHAnsi" w:cstheme="majorHAnsi"/>
+            </w:rPr>
+            <w:t>X</w:t>
+          </w:r>
+          <w:r>
+            <w:rPr>
+              <w:rFonts w:asciiTheme="majorHAnsi" w:hAnsiTheme="majorHAnsi" w:cstheme="majorHAnsi"/>
+            </w:rPr>
+            <w:t xml:space="preserve">  </w:t>
           </w:r>
         </w:sdtContent>
       </w:sdt>
@@ -1436,7 +1479,19 @@
             <w:rPr>
               <w:rFonts w:asciiTheme="majorHAnsi" w:hAnsiTheme="majorHAnsi" w:cstheme="majorHAnsi"/>
             </w:rPr>
-            <w:t xml:space="preserve">    </w:t>
+            <w:t xml:space="preserve">  </w:t>
+          </w:r>
+          <w:r>
+            <w:rPr>
+              <w:rFonts w:asciiTheme="majorHAnsi" w:hAnsiTheme="majorHAnsi" w:cstheme="majorHAnsi"/>
+            </w:rPr>
+            <w:t>X</w:t>
+          </w:r>
+          <w:r>
+            <w:rPr>
+              <w:rFonts w:asciiTheme="majorHAnsi" w:hAnsiTheme="majorHAnsi" w:cstheme="majorHAnsi"/>
+            </w:rPr>
+            <w:t xml:space="preserve">  </w:t>
           </w:r>
         </w:sdtContent>
       </w:sdt>
@@ -1613,7 +1668,19 @@
             <w:rPr>
               <w:rFonts w:asciiTheme="majorHAnsi" w:hAnsiTheme="majorHAnsi" w:cstheme="majorHAnsi"/>
             </w:rPr>
-            <w:t xml:space="preserve">    </w:t>
+            <w:t xml:space="preserve">  </w:t>
+          </w:r>
+          <w:r>
+            <w:rPr>
+              <w:rFonts w:asciiTheme="majorHAnsi" w:hAnsiTheme="majorHAnsi" w:cstheme="majorHAnsi"/>
+            </w:rPr>
+            <w:t>X</w:t>
+          </w:r>
+          <w:r>
+            <w:rPr>
+              <w:rFonts w:asciiTheme="majorHAnsi" w:hAnsiTheme="majorHAnsi" w:cstheme="majorHAnsi"/>
+            </w:rPr>
+            <w:t xml:space="preserve">  </w:t>
           </w:r>
         </w:sdtContent>
       </w:sdt>
@@ -1781,7 +1848,19 @@
             <w:rPr>
               <w:rFonts w:asciiTheme="majorHAnsi" w:hAnsiTheme="majorHAnsi" w:cstheme="majorHAnsi"/>
             </w:rPr>
-            <w:t xml:space="preserve">    </w:t>
+            <w:t xml:space="preserve">  </w:t>
+          </w:r>
+          <w:r>
+            <w:rPr>
+              <w:rFonts w:asciiTheme="majorHAnsi" w:hAnsiTheme="majorHAnsi" w:cstheme="majorHAnsi"/>
+            </w:rPr>
+            <w:t>X</w:t>
+          </w:r>
+          <w:r>
+            <w:rPr>
+              <w:rFonts w:asciiTheme="majorHAnsi" w:hAnsiTheme="majorHAnsi" w:cstheme="majorHAnsi"/>
+            </w:rPr>
+            <w:t xml:space="preserve">  </w:t>
           </w:r>
         </w:sdtContent>
       </w:sdt>
@@ -3280,7 +3359,21 @@
               <w:rFonts w:asciiTheme="majorHAnsi" w:hAnsiTheme="majorHAnsi" w:cstheme="majorHAnsi"/>
               <w:lang w:val="en-US"/>
             </w:rPr>
-            <w:t xml:space="preserve">    </w:t>
+            <w:t xml:space="preserve">  </w:t>
+          </w:r>
+          <w:r>
+            <w:rPr>
+              <w:rFonts w:asciiTheme="majorHAnsi" w:hAnsiTheme="majorHAnsi" w:cstheme="majorHAnsi"/>
+              <w:lang w:val="en-US"/>
+            </w:rPr>
+            <w:t>X</w:t>
+          </w:r>
+          <w:r>
+            <w:rPr>
+              <w:rFonts w:asciiTheme="majorHAnsi" w:hAnsiTheme="majorHAnsi" w:cstheme="majorHAnsi"/>
+              <w:lang w:val="en-US"/>
+            </w:rPr>
+            <w:t xml:space="preserve">  </w:t>
           </w:r>
         </w:sdtContent>
       </w:sdt>
@@ -3434,7 +3527,19 @@
             <w:rPr>
               <w:rFonts w:asciiTheme="majorHAnsi" w:hAnsiTheme="majorHAnsi" w:cstheme="majorHAnsi"/>
             </w:rPr>
-            <w:t xml:space="preserve">    </w:t>
+            <w:t xml:space="preserve">  </w:t>
+          </w:r>
+          <w:r>
+            <w:rPr>
+              <w:rFonts w:asciiTheme="majorHAnsi" w:hAnsiTheme="majorHAnsi" w:cstheme="majorHAnsi"/>
+            </w:rPr>
+            <w:t>X</w:t>
+          </w:r>
+          <w:r>
+            <w:rPr>
+              <w:rFonts w:asciiTheme="majorHAnsi" w:hAnsiTheme="majorHAnsi" w:cstheme="majorHAnsi"/>
+            </w:rPr>
+            <w:t xml:space="preserve">  </w:t>
           </w:r>
         </w:sdtContent>
       </w:sdt>
@@ -3486,7 +3591,19 @@
             <w:rPr>
               <w:rFonts w:asciiTheme="majorHAnsi" w:hAnsiTheme="majorHAnsi" w:cstheme="majorHAnsi"/>
             </w:rPr>
-            <w:t xml:space="preserve">    </w:t>
+            <w:t xml:space="preserve"> </w:t>
+          </w:r>
+          <w:r>
+            <w:rPr>
+              <w:rFonts w:asciiTheme="majorHAnsi" w:hAnsiTheme="majorHAnsi" w:cstheme="majorHAnsi"/>
+            </w:rPr>
+            <w:t xml:space="preserve"> X</w:t>
+          </w:r>
+          <w:r>
+            <w:rPr>
+              <w:rFonts w:asciiTheme="majorHAnsi" w:hAnsiTheme="majorHAnsi" w:cstheme="majorHAnsi"/>
+            </w:rPr>
+            <w:t xml:space="preserve">  </w:t>
           </w:r>
         </w:sdtContent>
       </w:sdt>
@@ -3538,7 +3655,19 @@
             <w:rPr>
               <w:rFonts w:asciiTheme="majorHAnsi" w:hAnsiTheme="majorHAnsi" w:cstheme="majorHAnsi"/>
             </w:rPr>
-            <w:t xml:space="preserve">    </w:t>
+            <w:t xml:space="preserve">  </w:t>
+          </w:r>
+          <w:r>
+            <w:rPr>
+              <w:rFonts w:asciiTheme="majorHAnsi" w:hAnsiTheme="majorHAnsi" w:cstheme="majorHAnsi"/>
+            </w:rPr>
+            <w:t>X</w:t>
+          </w:r>
+          <w:r>
+            <w:rPr>
+              <w:rFonts w:asciiTheme="majorHAnsi" w:hAnsiTheme="majorHAnsi" w:cstheme="majorHAnsi"/>
+            </w:rPr>
+            <w:t xml:space="preserve">  </w:t>
           </w:r>
         </w:sdtContent>
       </w:sdt>
@@ -6351,10 +6480,16 @@
   <w:rsids>
     <w:rsidRoot w:val="002C579D"/>
     <w:rsid w:val="002C579D"/>
+    <w:rsid w:val="002D3F00"/>
+    <w:rsid w:val="00560455"/>
     <w:rsid w:val="0058163A"/>
-    <w:rsid w:val="00851564"/>
+    <w:rsid w:val="00764BDD"/>
     <w:rsid w:val="009619C4"/>
+    <w:rsid w:val="00A22904"/>
     <w:rsid w:val="00B40625"/>
+    <w:rsid w:val="00B559D4"/>
+    <w:rsid w:val="00B86AE3"/>
+    <w:rsid w:val="00DB417B"/>
     <w:rsid w:val="00ED6888"/>
   </w:rsids>
   <m:mathPr>

--- a/reports/Student #4/06 Requirements - Student #4.docx
+++ b/reports/Student #4/06 Requirements - Student #4.docx
@@ -1,6 +1,6 @@
 
 <file path=word/document.xml><?xml version="1.0" encoding="utf-8"?>
-<w:document xmlns:wpc="http://schemas.microsoft.com/office/word/2010/wordprocessingCanvas" xmlns:cx="http://schemas.microsoft.com/office/drawing/2014/chartex" xmlns:cx1="http://schemas.microsoft.com/office/drawing/2015/9/8/chartex" xmlns:cx2="http://schemas.microsoft.com/office/drawing/2015/10/21/chartex" xmlns:cx3="http://schemas.microsoft.com/office/drawing/2016/5/9/chartex" xmlns:cx4="http://schemas.microsoft.com/office/drawing/2016/5/10/chartex" xmlns:cx5="http://schemas.microsoft.com/office/drawing/2016/5/11/chartex" xmlns:cx6="http://schemas.microsoft.com/office/drawing/2016/5/12/chartex" xmlns:cx7="http://schemas.microsoft.com/office/drawing/2016/5/13/chartex" xmlns:cx8="http://schemas.microsoft.com/office/drawing/2016/5/14/chartex" xmlns:mc="http://schemas.openxmlformats.org/markup-compatibility/2006" xmlns:aink="http://schemas.microsoft.com/office/drawing/2016/ink" xmlns:am3d="http://schemas.microsoft.com/office/drawing/2017/model3d" xmlns:o="urn:schemas-microsoft-com:office:office" xmlns:oel="http://schemas.microsoft.com/office/2019/extlst" xmlns:r="http://schemas.openxmlformats.org/officeDocument/2006/relationships" xmlns:m="http://schemas.openxmlformats.org/officeDocument/2006/math" xmlns:v="urn:schemas-microsoft-com:vml" xmlns:wp14="http://schemas.microsoft.com/office/word/2010/wordprocessingDrawing" xmlns:wp="http://schemas.openxmlformats.org/drawingml/2006/wordprocessingDrawing" xmlns:w10="urn:schemas-microsoft-com:office:word" xmlns:w="http://schemas.openxmlformats.org/wordprocessingml/2006/main" xmlns:w14="http://schemas.microsoft.com/office/word/2010/wordml" xmlns:w15="http://schemas.microsoft.com/office/word/2012/wordml" xmlns:w16cex="http://schemas.microsoft.com/office/word/2018/wordml/cex" xmlns:w16cid="http://schemas.microsoft.com/office/word/2016/wordml/cid" xmlns:w16="http://schemas.microsoft.com/office/word/2018/wordml" xmlns:w16sdtdh="http://schemas.microsoft.com/office/word/2020/wordml/sdtdatahash" xmlns:w16se="http://schemas.microsoft.com/office/word/2015/wordml/symex" xmlns:wpg="http://schemas.microsoft.com/office/word/2010/wordprocessingGroup" xmlns:wpi="http://schemas.microsoft.com/office/word/2010/wordprocessingInk" xmlns:wne="http://schemas.microsoft.com/office/word/2006/wordml" xmlns:wps="http://schemas.microsoft.com/office/word/2010/wordprocessingShape" mc:Ignorable="w14 w15 w16se w16cid w16 w16cex w16sdtdh wp14">
+<w:document xmlns:wpc="http://schemas.microsoft.com/office/word/2010/wordprocessingCanvas" xmlns:cx="http://schemas.microsoft.com/office/drawing/2014/chartex" xmlns:cx1="http://schemas.microsoft.com/office/drawing/2015/9/8/chartex" xmlns:cx2="http://schemas.microsoft.com/office/drawing/2015/10/21/chartex" xmlns:cx3="http://schemas.microsoft.com/office/drawing/2016/5/9/chartex" xmlns:cx4="http://schemas.microsoft.com/office/drawing/2016/5/10/chartex" xmlns:cx5="http://schemas.microsoft.com/office/drawing/2016/5/11/chartex" xmlns:cx6="http://schemas.microsoft.com/office/drawing/2016/5/12/chartex" xmlns:cx7="http://schemas.microsoft.com/office/drawing/2016/5/13/chartex" xmlns:cx8="http://schemas.microsoft.com/office/drawing/2016/5/14/chartex" xmlns:mc="http://schemas.openxmlformats.org/markup-compatibility/2006" xmlns:aink="http://schemas.microsoft.com/office/drawing/2016/ink" xmlns:am3d="http://schemas.microsoft.com/office/drawing/2017/model3d" xmlns:o="urn:schemas-microsoft-com:office:office" xmlns:oel="http://schemas.microsoft.com/office/2019/extlst" xmlns:r="http://schemas.openxmlformats.org/officeDocument/2006/relationships" xmlns:m="http://schemas.openxmlformats.org/officeDocument/2006/math" xmlns:v="urn:schemas-microsoft-com:vml" xmlns:wp14="http://schemas.microsoft.com/office/word/2010/wordprocessingDrawing" xmlns:wp="http://schemas.openxmlformats.org/drawingml/2006/wordprocessingDrawing" xmlns:w10="urn:schemas-microsoft-com:office:word" xmlns:w="http://schemas.openxmlformats.org/wordprocessingml/2006/main" xmlns:w14="http://schemas.microsoft.com/office/word/2010/wordml" xmlns:w15="http://schemas.microsoft.com/office/word/2012/wordml" xmlns:w16cex="http://schemas.microsoft.com/office/word/2018/wordml/cex" xmlns:w16cid="http://schemas.microsoft.com/office/word/2016/wordml/cid" xmlns:w16="http://schemas.microsoft.com/office/word/2018/wordml" xmlns:w16du="http://schemas.microsoft.com/office/word/2023/wordml/word16du" xmlns:w16sdtdh="http://schemas.microsoft.com/office/word/2020/wordml/sdtdatahash" xmlns:w16se="http://schemas.microsoft.com/office/word/2015/wordml/symex" xmlns:wpg="http://schemas.microsoft.com/office/word/2010/wordprocessingGroup" xmlns:wpi="http://schemas.microsoft.com/office/word/2010/wordprocessingInk" xmlns:wne="http://schemas.microsoft.com/office/word/2006/wordml" xmlns:wps="http://schemas.microsoft.com/office/word/2010/wordprocessingShape" mc:Ignorable="w14 w15 w16se w16cid w16 w16cex w16sdtdh w16du wp14">
   <w:body>
     <w:p>
       <w:pPr>
@@ -187,7 +187,7 @@
                     <w:rFonts w:asciiTheme="majorHAnsi" w:hAnsiTheme="majorHAnsi" w:cstheme="majorHAnsi"/>
                     <w:u w:val="single"/>
                   </w:rPr>
-                  <w:t xml:space="preserve"> https://github.com/DP2-c1-028/Acme-SF-D02  </w:t>
+                  <w:t xml:space="preserve"> https://github.com/DP2-c1-028/Acme-SF-D03 </w:t>
                 </w:r>
               </w:sdtContent>
             </w:sdt>
@@ -331,14 +331,12 @@
                   </w:rPr>
                   <w:t xml:space="preserve"> </w:t>
                 </w:r>
-                <w:proofErr w:type="spellStart"/>
                 <w:r>
                   <w:rPr>
                     <w:rFonts w:asciiTheme="majorHAnsi" w:hAnsiTheme="majorHAnsi" w:cstheme="majorHAnsi"/>
                   </w:rPr>
                   <w:t>pabcascom</w:t>
                 </w:r>
-                <w:proofErr w:type="spellEnd"/>
                 <w:r>
                   <w:rPr>
                     <w:rFonts w:asciiTheme="majorHAnsi" w:hAnsiTheme="majorHAnsi" w:cstheme="majorHAnsi"/>
@@ -570,7 +568,7 @@
                   <w:rPr>
                     <w:rFonts w:asciiTheme="majorHAnsi" w:hAnsiTheme="majorHAnsi" w:cstheme="majorHAnsi"/>
                   </w:rPr>
-                  <w:t>3</w:t>
+                  <w:t>4</w:t>
                 </w:r>
                 <w:r>
                   <w:rPr>
@@ -582,7 +580,7 @@
                   <w:rPr>
                     <w:rFonts w:asciiTheme="majorHAnsi" w:hAnsiTheme="majorHAnsi" w:cstheme="majorHAnsi"/>
                   </w:rPr>
-                  <w:t>08</w:t>
+                  <w:t>25</w:t>
                 </w:r>
                 <w:r>
                   <w:rPr>
@@ -2196,7 +2194,19 @@
             <w:rPr>
               <w:rFonts w:asciiTheme="majorHAnsi" w:hAnsiTheme="majorHAnsi" w:cstheme="majorHAnsi"/>
             </w:rPr>
-            <w:t xml:space="preserve">    </w:t>
+            <w:t xml:space="preserve">  </w:t>
+          </w:r>
+          <w:r>
+            <w:rPr>
+              <w:rFonts w:asciiTheme="majorHAnsi" w:hAnsiTheme="majorHAnsi" w:cstheme="majorHAnsi"/>
+            </w:rPr>
+            <w:t>X</w:t>
+          </w:r>
+          <w:r>
+            <w:rPr>
+              <w:rFonts w:asciiTheme="majorHAnsi" w:hAnsiTheme="majorHAnsi" w:cstheme="majorHAnsi"/>
+            </w:rPr>
+            <w:t xml:space="preserve">  </w:t>
           </w:r>
         </w:sdtContent>
       </w:sdt>
@@ -2430,7 +2440,19 @@
             <w:rPr>
               <w:rFonts w:asciiTheme="majorHAnsi" w:hAnsiTheme="majorHAnsi" w:cstheme="majorHAnsi"/>
             </w:rPr>
-            <w:t xml:space="preserve">    </w:t>
+            <w:t xml:space="preserve">  </w:t>
+          </w:r>
+          <w:r>
+            <w:rPr>
+              <w:rFonts w:asciiTheme="majorHAnsi" w:hAnsiTheme="majorHAnsi" w:cstheme="majorHAnsi"/>
+            </w:rPr>
+            <w:t>X</w:t>
+          </w:r>
+          <w:r>
+            <w:rPr>
+              <w:rFonts w:asciiTheme="majorHAnsi" w:hAnsiTheme="majorHAnsi" w:cstheme="majorHAnsi"/>
+            </w:rPr>
+            <w:t xml:space="preserve">  </w:t>
           </w:r>
         </w:sdtContent>
       </w:sdt>
@@ -2537,7 +2559,19 @@
             <w:rPr>
               <w:rFonts w:asciiTheme="majorHAnsi" w:hAnsiTheme="majorHAnsi" w:cstheme="majorHAnsi"/>
             </w:rPr>
-            <w:t xml:space="preserve">    </w:t>
+            <w:t xml:space="preserve">  </w:t>
+          </w:r>
+          <w:r>
+            <w:rPr>
+              <w:rFonts w:asciiTheme="majorHAnsi" w:hAnsiTheme="majorHAnsi" w:cstheme="majorHAnsi"/>
+            </w:rPr>
+            <w:t>X</w:t>
+          </w:r>
+          <w:r>
+            <w:rPr>
+              <w:rFonts w:asciiTheme="majorHAnsi" w:hAnsiTheme="majorHAnsi" w:cstheme="majorHAnsi"/>
+            </w:rPr>
+            <w:t xml:space="preserve">  </w:t>
           </w:r>
         </w:sdtContent>
       </w:sdt>
@@ -3591,19 +3625,7 @@
             <w:rPr>
               <w:rFonts w:asciiTheme="majorHAnsi" w:hAnsiTheme="majorHAnsi" w:cstheme="majorHAnsi"/>
             </w:rPr>
-            <w:t xml:space="preserve"> </w:t>
-          </w:r>
-          <w:r>
-            <w:rPr>
-              <w:rFonts w:asciiTheme="majorHAnsi" w:hAnsiTheme="majorHAnsi" w:cstheme="majorHAnsi"/>
-            </w:rPr>
-            <w:t xml:space="preserve"> X</w:t>
-          </w:r>
-          <w:r>
-            <w:rPr>
-              <w:rFonts w:asciiTheme="majorHAnsi" w:hAnsiTheme="majorHAnsi" w:cstheme="majorHAnsi"/>
-            </w:rPr>
-            <w:t xml:space="preserve">  </w:t>
+            <w:t xml:space="preserve">    </w:t>
           </w:r>
         </w:sdtContent>
       </w:sdt>
@@ -3655,19 +3677,7 @@
             <w:rPr>
               <w:rFonts w:asciiTheme="majorHAnsi" w:hAnsiTheme="majorHAnsi" w:cstheme="majorHAnsi"/>
             </w:rPr>
-            <w:t xml:space="preserve">  </w:t>
-          </w:r>
-          <w:r>
-            <w:rPr>
-              <w:rFonts w:asciiTheme="majorHAnsi" w:hAnsiTheme="majorHAnsi" w:cstheme="majorHAnsi"/>
-            </w:rPr>
-            <w:t>X</w:t>
-          </w:r>
-          <w:r>
-            <w:rPr>
-              <w:rFonts w:asciiTheme="majorHAnsi" w:hAnsiTheme="majorHAnsi" w:cstheme="majorHAnsi"/>
-            </w:rPr>
-            <w:t xml:space="preserve">  </w:t>
+            <w:t xml:space="preserve">    </w:t>
           </w:r>
         </w:sdtContent>
       </w:sdt>
@@ -3816,7 +3826,19 @@
             <w:rPr>
               <w:rFonts w:asciiTheme="majorHAnsi" w:hAnsiTheme="majorHAnsi" w:cstheme="majorHAnsi"/>
             </w:rPr>
-            <w:t xml:space="preserve">    </w:t>
+            <w:t xml:space="preserve">  </w:t>
+          </w:r>
+          <w:r>
+            <w:rPr>
+              <w:rFonts w:asciiTheme="majorHAnsi" w:hAnsiTheme="majorHAnsi" w:cstheme="majorHAnsi"/>
+            </w:rPr>
+            <w:t>X</w:t>
+          </w:r>
+          <w:r>
+            <w:rPr>
+              <w:rFonts w:asciiTheme="majorHAnsi" w:hAnsiTheme="majorHAnsi" w:cstheme="majorHAnsi"/>
+            </w:rPr>
+            <w:t xml:space="preserve">  </w:t>
           </w:r>
         </w:sdtContent>
       </w:sdt>
@@ -3896,7 +3918,19 @@
             <w:rPr>
               <w:rFonts w:asciiTheme="majorHAnsi" w:hAnsiTheme="majorHAnsi" w:cstheme="majorHAnsi"/>
             </w:rPr>
-            <w:t xml:space="preserve">    </w:t>
+            <w:t xml:space="preserve">  </w:t>
+          </w:r>
+          <w:r>
+            <w:rPr>
+              <w:rFonts w:asciiTheme="majorHAnsi" w:hAnsiTheme="majorHAnsi" w:cstheme="majorHAnsi"/>
+            </w:rPr>
+            <w:t>X</w:t>
+          </w:r>
+          <w:r>
+            <w:rPr>
+              <w:rFonts w:asciiTheme="majorHAnsi" w:hAnsiTheme="majorHAnsi" w:cstheme="majorHAnsi"/>
+            </w:rPr>
+            <w:t xml:space="preserve">  </w:t>
           </w:r>
         </w:sdtContent>
       </w:sdt>
@@ -4046,7 +4080,19 @@
             <w:rPr>
               <w:rFonts w:asciiTheme="majorHAnsi" w:hAnsiTheme="majorHAnsi" w:cstheme="majorHAnsi"/>
             </w:rPr>
-            <w:t xml:space="preserve">    </w:t>
+            <w:t xml:space="preserve">  </w:t>
+          </w:r>
+          <w:r>
+            <w:rPr>
+              <w:rFonts w:asciiTheme="majorHAnsi" w:hAnsiTheme="majorHAnsi" w:cstheme="majorHAnsi"/>
+            </w:rPr>
+            <w:t>X</w:t>
+          </w:r>
+          <w:r>
+            <w:rPr>
+              <w:rFonts w:asciiTheme="majorHAnsi" w:hAnsiTheme="majorHAnsi" w:cstheme="majorHAnsi"/>
+            </w:rPr>
+            <w:t xml:space="preserve">  </w:t>
           </w:r>
         </w:sdtContent>
       </w:sdt>
@@ -4221,7 +4267,19 @@
             <w:rPr>
               <w:rFonts w:asciiTheme="majorHAnsi" w:hAnsiTheme="majorHAnsi" w:cstheme="majorHAnsi"/>
             </w:rPr>
-            <w:t xml:space="preserve">    </w:t>
+            <w:t xml:space="preserve">  </w:t>
+          </w:r>
+          <w:r>
+            <w:rPr>
+              <w:rFonts w:asciiTheme="majorHAnsi" w:hAnsiTheme="majorHAnsi" w:cstheme="majorHAnsi"/>
+            </w:rPr>
+            <w:t>X</w:t>
+          </w:r>
+          <w:r>
+            <w:rPr>
+              <w:rFonts w:asciiTheme="majorHAnsi" w:hAnsiTheme="majorHAnsi" w:cstheme="majorHAnsi"/>
+            </w:rPr>
+            <w:t xml:space="preserve">  </w:t>
           </w:r>
         </w:sdtContent>
       </w:sdt>
@@ -4562,7 +4620,7 @@
 </file>
 
 <file path=word/numbering.xml><?xml version="1.0" encoding="utf-8"?>
-<w:numbering xmlns:wpc="http://schemas.microsoft.com/office/word/2010/wordprocessingCanvas" xmlns:cx="http://schemas.microsoft.com/office/drawing/2014/chartex" xmlns:cx1="http://schemas.microsoft.com/office/drawing/2015/9/8/chartex" xmlns:cx2="http://schemas.microsoft.com/office/drawing/2015/10/21/chartex" xmlns:cx3="http://schemas.microsoft.com/office/drawing/2016/5/9/chartex" xmlns:cx4="http://schemas.microsoft.com/office/drawing/2016/5/10/chartex" xmlns:cx5="http://schemas.microsoft.com/office/drawing/2016/5/11/chartex" xmlns:cx6="http://schemas.microsoft.com/office/drawing/2016/5/12/chartex" xmlns:cx7="http://schemas.microsoft.com/office/drawing/2016/5/13/chartex" xmlns:cx8="http://schemas.microsoft.com/office/drawing/2016/5/14/chartex" xmlns:mc="http://schemas.openxmlformats.org/markup-compatibility/2006" xmlns:aink="http://schemas.microsoft.com/office/drawing/2016/ink" xmlns:am3d="http://schemas.microsoft.com/office/drawing/2017/model3d" xmlns:o="urn:schemas-microsoft-com:office:office" xmlns:oel="http://schemas.microsoft.com/office/2019/extlst" xmlns:r="http://schemas.openxmlformats.org/officeDocument/2006/relationships" xmlns:m="http://schemas.openxmlformats.org/officeDocument/2006/math" xmlns:v="urn:schemas-microsoft-com:vml" xmlns:wp14="http://schemas.microsoft.com/office/word/2010/wordprocessingDrawing" xmlns:wp="http://schemas.openxmlformats.org/drawingml/2006/wordprocessingDrawing" xmlns:w10="urn:schemas-microsoft-com:office:word" xmlns:w="http://schemas.openxmlformats.org/wordprocessingml/2006/main" xmlns:w14="http://schemas.microsoft.com/office/word/2010/wordml" xmlns:w15="http://schemas.microsoft.com/office/word/2012/wordml" xmlns:w16cex="http://schemas.microsoft.com/office/word/2018/wordml/cex" xmlns:w16cid="http://schemas.microsoft.com/office/word/2016/wordml/cid" xmlns:w16="http://schemas.microsoft.com/office/word/2018/wordml" xmlns:w16sdtdh="http://schemas.microsoft.com/office/word/2020/wordml/sdtdatahash" xmlns:w16se="http://schemas.microsoft.com/office/word/2015/wordml/symex" xmlns:wpg="http://schemas.microsoft.com/office/word/2010/wordprocessingGroup" xmlns:wpi="http://schemas.microsoft.com/office/word/2010/wordprocessingInk" xmlns:wne="http://schemas.microsoft.com/office/word/2006/wordml" xmlns:wps="http://schemas.microsoft.com/office/word/2010/wordprocessingShape" mc:Ignorable="w14 w15 w16se w16cid w16 w16cex w16sdtdh wp14">
+<w:numbering xmlns:wpc="http://schemas.microsoft.com/office/word/2010/wordprocessingCanvas" xmlns:cx="http://schemas.microsoft.com/office/drawing/2014/chartex" xmlns:cx1="http://schemas.microsoft.com/office/drawing/2015/9/8/chartex" xmlns:cx2="http://schemas.microsoft.com/office/drawing/2015/10/21/chartex" xmlns:cx3="http://schemas.microsoft.com/office/drawing/2016/5/9/chartex" xmlns:cx4="http://schemas.microsoft.com/office/drawing/2016/5/10/chartex" xmlns:cx5="http://schemas.microsoft.com/office/drawing/2016/5/11/chartex" xmlns:cx6="http://schemas.microsoft.com/office/drawing/2016/5/12/chartex" xmlns:cx7="http://schemas.microsoft.com/office/drawing/2016/5/13/chartex" xmlns:cx8="http://schemas.microsoft.com/office/drawing/2016/5/14/chartex" xmlns:mc="http://schemas.openxmlformats.org/markup-compatibility/2006" xmlns:aink="http://schemas.microsoft.com/office/drawing/2016/ink" xmlns:am3d="http://schemas.microsoft.com/office/drawing/2017/model3d" xmlns:o="urn:schemas-microsoft-com:office:office" xmlns:oel="http://schemas.microsoft.com/office/2019/extlst" xmlns:r="http://schemas.openxmlformats.org/officeDocument/2006/relationships" xmlns:m="http://schemas.openxmlformats.org/officeDocument/2006/math" xmlns:v="urn:schemas-microsoft-com:vml" xmlns:wp14="http://schemas.microsoft.com/office/word/2010/wordprocessingDrawing" xmlns:wp="http://schemas.openxmlformats.org/drawingml/2006/wordprocessingDrawing" xmlns:w10="urn:schemas-microsoft-com:office:word" xmlns:w="http://schemas.openxmlformats.org/wordprocessingml/2006/main" xmlns:w14="http://schemas.microsoft.com/office/word/2010/wordml" xmlns:w15="http://schemas.microsoft.com/office/word/2012/wordml" xmlns:w16cex="http://schemas.microsoft.com/office/word/2018/wordml/cex" xmlns:w16cid="http://schemas.microsoft.com/office/word/2016/wordml/cid" xmlns:w16="http://schemas.microsoft.com/office/word/2018/wordml" xmlns:w16du="http://schemas.microsoft.com/office/word/2023/wordml/word16du" xmlns:w16sdtdh="http://schemas.microsoft.com/office/word/2020/wordml/sdtdatahash" xmlns:w16se="http://schemas.microsoft.com/office/word/2015/wordml/symex" xmlns:wpg="http://schemas.microsoft.com/office/word/2010/wordprocessingGroup" xmlns:wpi="http://schemas.microsoft.com/office/word/2010/wordprocessingInk" xmlns:wne="http://schemas.microsoft.com/office/word/2006/wordml" xmlns:wps="http://schemas.microsoft.com/office/word/2010/wordprocessingShape" mc:Ignorable="w14 w15 w16se w16cid w16 w16cex w16sdtdh w16du wp14">
   <w:abstractNum w:abstractNumId="0" w15:restartNumberingAfterBreak="0">
     <w:nsid w:val="3C204ED6"/>
     <w:multiLevelType w:val="hybridMultilevel"/>
@@ -4906,7 +4964,7 @@
 </file>
 
 <file path=word/styles.xml><?xml version="1.0" encoding="utf-8"?>
-<w:styles xmlns:mc="http://schemas.openxmlformats.org/markup-compatibility/2006" xmlns:r="http://schemas.openxmlformats.org/officeDocument/2006/relationships" xmlns:w="http://schemas.openxmlformats.org/wordprocessingml/2006/main" xmlns:w14="http://schemas.microsoft.com/office/word/2010/wordml" xmlns:w15="http://schemas.microsoft.com/office/word/2012/wordml" xmlns:w16cex="http://schemas.microsoft.com/office/word/2018/wordml/cex" xmlns:w16cid="http://schemas.microsoft.com/office/word/2016/wordml/cid" xmlns:w16="http://schemas.microsoft.com/office/word/2018/wordml" xmlns:w16sdtdh="http://schemas.microsoft.com/office/word/2020/wordml/sdtdatahash" xmlns:w16se="http://schemas.microsoft.com/office/word/2015/wordml/symex" mc:Ignorable="w14 w15 w16se w16cid w16 w16cex w16sdtdh">
+<w:styles xmlns:mc="http://schemas.openxmlformats.org/markup-compatibility/2006" xmlns:r="http://schemas.openxmlformats.org/officeDocument/2006/relationships" xmlns:w="http://schemas.openxmlformats.org/wordprocessingml/2006/main" xmlns:w14="http://schemas.microsoft.com/office/word/2010/wordml" xmlns:w15="http://schemas.microsoft.com/office/word/2012/wordml" xmlns:w16cex="http://schemas.microsoft.com/office/word/2018/wordml/cex" xmlns:w16cid="http://schemas.microsoft.com/office/word/2016/wordml/cid" xmlns:w16="http://schemas.microsoft.com/office/word/2018/wordml" xmlns:w16du="http://schemas.microsoft.com/office/word/2023/wordml/word16du" xmlns:w16sdtdh="http://schemas.microsoft.com/office/word/2020/wordml/sdtdatahash" xmlns:w16se="http://schemas.microsoft.com/office/word/2015/wordml/symex" mc:Ignorable="w14 w15 w16se w16cid w16 w16cex w16sdtdh w16du">
   <w:docDefaults>
     <w:rPrDefault>
       <w:rPr>
@@ -5520,7 +5578,7 @@
 </file>
 
 <file path=word/glossary/document.xml><?xml version="1.0" encoding="utf-8"?>
-<w:glossaryDocument xmlns:wpc="http://schemas.microsoft.com/office/word/2010/wordprocessingCanvas" xmlns:cx="http://schemas.microsoft.com/office/drawing/2014/chartex" xmlns:cx1="http://schemas.microsoft.com/office/drawing/2015/9/8/chartex" xmlns:cx2="http://schemas.microsoft.com/office/drawing/2015/10/21/chartex" xmlns:cx3="http://schemas.microsoft.com/office/drawing/2016/5/9/chartex" xmlns:cx4="http://schemas.microsoft.com/office/drawing/2016/5/10/chartex" xmlns:cx5="http://schemas.microsoft.com/office/drawing/2016/5/11/chartex" xmlns:cx6="http://schemas.microsoft.com/office/drawing/2016/5/12/chartex" xmlns:cx7="http://schemas.microsoft.com/office/drawing/2016/5/13/chartex" xmlns:cx8="http://schemas.microsoft.com/office/drawing/2016/5/14/chartex" xmlns:mc="http://schemas.openxmlformats.org/markup-compatibility/2006" xmlns:aink="http://schemas.microsoft.com/office/drawing/2016/ink" xmlns:am3d="http://schemas.microsoft.com/office/drawing/2017/model3d" xmlns:o="urn:schemas-microsoft-com:office:office" xmlns:oel="http://schemas.microsoft.com/office/2019/extlst" xmlns:r="http://schemas.openxmlformats.org/officeDocument/2006/relationships" xmlns:m="http://schemas.openxmlformats.org/officeDocument/2006/math" xmlns:v="urn:schemas-microsoft-com:vml" xmlns:wp14="http://schemas.microsoft.com/office/word/2010/wordprocessingDrawing" xmlns:wp="http://schemas.openxmlformats.org/drawingml/2006/wordprocessingDrawing" xmlns:w10="urn:schemas-microsoft-com:office:word" xmlns:w="http://schemas.openxmlformats.org/wordprocessingml/2006/main" xmlns:w14="http://schemas.microsoft.com/office/word/2010/wordml" xmlns:w15="http://schemas.microsoft.com/office/word/2012/wordml" xmlns:w16cex="http://schemas.microsoft.com/office/word/2018/wordml/cex" xmlns:w16cid="http://schemas.microsoft.com/office/word/2016/wordml/cid" xmlns:w16="http://schemas.microsoft.com/office/word/2018/wordml" xmlns:w16sdtdh="http://schemas.microsoft.com/office/word/2020/wordml/sdtdatahash" xmlns:w16se="http://schemas.microsoft.com/office/word/2015/wordml/symex" xmlns:wpg="http://schemas.microsoft.com/office/word/2010/wordprocessingGroup" xmlns:wpi="http://schemas.microsoft.com/office/word/2010/wordprocessingInk" xmlns:wne="http://schemas.microsoft.com/office/word/2006/wordml" xmlns:wps="http://schemas.microsoft.com/office/word/2010/wordprocessingShape" mc:Ignorable="w14 w15 w16se w16cid w16 w16cex w16sdtdh wp14">
+<w:glossaryDocument xmlns:wpc="http://schemas.microsoft.com/office/word/2010/wordprocessingCanvas" xmlns:cx="http://schemas.microsoft.com/office/drawing/2014/chartex" xmlns:cx1="http://schemas.microsoft.com/office/drawing/2015/9/8/chartex" xmlns:cx2="http://schemas.microsoft.com/office/drawing/2015/10/21/chartex" xmlns:cx3="http://schemas.microsoft.com/office/drawing/2016/5/9/chartex" xmlns:cx4="http://schemas.microsoft.com/office/drawing/2016/5/10/chartex" xmlns:cx5="http://schemas.microsoft.com/office/drawing/2016/5/11/chartex" xmlns:cx6="http://schemas.microsoft.com/office/drawing/2016/5/12/chartex" xmlns:cx7="http://schemas.microsoft.com/office/drawing/2016/5/13/chartex" xmlns:cx8="http://schemas.microsoft.com/office/drawing/2016/5/14/chartex" xmlns:mc="http://schemas.openxmlformats.org/markup-compatibility/2006" xmlns:aink="http://schemas.microsoft.com/office/drawing/2016/ink" xmlns:am3d="http://schemas.microsoft.com/office/drawing/2017/model3d" xmlns:o="urn:schemas-microsoft-com:office:office" xmlns:oel="http://schemas.microsoft.com/office/2019/extlst" xmlns:r="http://schemas.openxmlformats.org/officeDocument/2006/relationships" xmlns:m="http://schemas.openxmlformats.org/officeDocument/2006/math" xmlns:v="urn:schemas-microsoft-com:vml" xmlns:wp14="http://schemas.microsoft.com/office/word/2010/wordprocessingDrawing" xmlns:wp="http://schemas.openxmlformats.org/drawingml/2006/wordprocessingDrawing" xmlns:w10="urn:schemas-microsoft-com:office:word" xmlns:w="http://schemas.openxmlformats.org/wordprocessingml/2006/main" xmlns:w14="http://schemas.microsoft.com/office/word/2010/wordml" xmlns:w15="http://schemas.microsoft.com/office/word/2012/wordml" xmlns:w16cex="http://schemas.microsoft.com/office/word/2018/wordml/cex" xmlns:w16cid="http://schemas.microsoft.com/office/word/2016/wordml/cid" xmlns:w16="http://schemas.microsoft.com/office/word/2018/wordml" xmlns:w16du="http://schemas.microsoft.com/office/word/2023/wordml/word16du" xmlns:w16sdtdh="http://schemas.microsoft.com/office/word/2020/wordml/sdtdatahash" xmlns:w16se="http://schemas.microsoft.com/office/word/2015/wordml/symex" xmlns:wpg="http://schemas.microsoft.com/office/word/2010/wordprocessingGroup" xmlns:wpi="http://schemas.microsoft.com/office/word/2010/wordprocessingInk" xmlns:wne="http://schemas.microsoft.com/office/word/2006/wordml" xmlns:wps="http://schemas.microsoft.com/office/word/2010/wordprocessingShape" mc:Ignorable="w14 w15 w16se w16cid w16 w16cex w16sdtdh w16du wp14">
   <w:docParts>
     <w:docPart>
       <w:docPartPr>
@@ -6397,7 +6455,7 @@
 </file>
 
 <file path=word/glossary/fontTable.xml><?xml version="1.0" encoding="utf-8"?>
-<w:fonts xmlns:mc="http://schemas.openxmlformats.org/markup-compatibility/2006" xmlns:r="http://schemas.openxmlformats.org/officeDocument/2006/relationships" xmlns:w="http://schemas.openxmlformats.org/wordprocessingml/2006/main" xmlns:w14="http://schemas.microsoft.com/office/word/2010/wordml" xmlns:w15="http://schemas.microsoft.com/office/word/2012/wordml" xmlns:w16cex="http://schemas.microsoft.com/office/word/2018/wordml/cex" xmlns:w16cid="http://schemas.microsoft.com/office/word/2016/wordml/cid" xmlns:w16="http://schemas.microsoft.com/office/word/2018/wordml" xmlns:w16sdtdh="http://schemas.microsoft.com/office/word/2020/wordml/sdtdatahash" xmlns:w16se="http://schemas.microsoft.com/office/word/2015/wordml/symex" mc:Ignorable="w14 w15 w16se w16cid w16 w16cex w16sdtdh">
+<w:fonts xmlns:mc="http://schemas.openxmlformats.org/markup-compatibility/2006" xmlns:r="http://schemas.openxmlformats.org/officeDocument/2006/relationships" xmlns:w="http://schemas.openxmlformats.org/wordprocessingml/2006/main" xmlns:w14="http://schemas.microsoft.com/office/word/2010/wordml" xmlns:w15="http://schemas.microsoft.com/office/word/2012/wordml" xmlns:w16cex="http://schemas.microsoft.com/office/word/2018/wordml/cex" xmlns:w16cid="http://schemas.microsoft.com/office/word/2016/wordml/cid" xmlns:w16="http://schemas.microsoft.com/office/word/2018/wordml" xmlns:w16du="http://schemas.microsoft.com/office/word/2023/wordml/word16du" xmlns:w16sdtdh="http://schemas.microsoft.com/office/word/2020/wordml/sdtdatahash" xmlns:w16se="http://schemas.microsoft.com/office/word/2015/wordml/symex" mc:Ignorable="w14 w15 w16se w16cid w16 w16cex w16sdtdh w16du">
   <w:font w:name="Wingdings">
     <w:panose1 w:val="05000000000000000000"/>
     <w:charset w:val="02"/>
@@ -6463,7 +6521,7 @@
 </file>
 
 <file path=word/glossary/settings.xml><?xml version="1.0" encoding="utf-8"?>
-<w:settings xmlns:mc="http://schemas.openxmlformats.org/markup-compatibility/2006" xmlns:o="urn:schemas-microsoft-com:office:office" xmlns:r="http://schemas.openxmlformats.org/officeDocument/2006/relationships" xmlns:m="http://schemas.openxmlformats.org/officeDocument/2006/math" xmlns:v="urn:schemas-microsoft-com:vml" xmlns:w10="urn:schemas-microsoft-com:office:word" xmlns:w="http://schemas.openxmlformats.org/wordprocessingml/2006/main" xmlns:w14="http://schemas.microsoft.com/office/word/2010/wordml" xmlns:w15="http://schemas.microsoft.com/office/word/2012/wordml" xmlns:w16cex="http://schemas.microsoft.com/office/word/2018/wordml/cex" xmlns:w16cid="http://schemas.microsoft.com/office/word/2016/wordml/cid" xmlns:w16="http://schemas.microsoft.com/office/word/2018/wordml" xmlns:w16sdtdh="http://schemas.microsoft.com/office/word/2020/wordml/sdtdatahash" xmlns:w16se="http://schemas.microsoft.com/office/word/2015/wordml/symex" xmlns:sl="http://schemas.openxmlformats.org/schemaLibrary/2006/main" mc:Ignorable="w14 w15 w16se w16cid w16 w16cex w16sdtdh">
+<w:settings xmlns:mc="http://schemas.openxmlformats.org/markup-compatibility/2006" xmlns:o="urn:schemas-microsoft-com:office:office" xmlns:r="http://schemas.openxmlformats.org/officeDocument/2006/relationships" xmlns:m="http://schemas.openxmlformats.org/officeDocument/2006/math" xmlns:v="urn:schemas-microsoft-com:vml" xmlns:w10="urn:schemas-microsoft-com:office:word" xmlns:w="http://schemas.openxmlformats.org/wordprocessingml/2006/main" xmlns:w14="http://schemas.microsoft.com/office/word/2010/wordml" xmlns:w15="http://schemas.microsoft.com/office/word/2012/wordml" xmlns:w16cex="http://schemas.microsoft.com/office/word/2018/wordml/cex" xmlns:w16cid="http://schemas.microsoft.com/office/word/2016/wordml/cid" xmlns:w16="http://schemas.microsoft.com/office/word/2018/wordml" xmlns:w16du="http://schemas.microsoft.com/office/word/2023/wordml/word16du" xmlns:w16sdtdh="http://schemas.microsoft.com/office/word/2020/wordml/sdtdatahash" xmlns:w16se="http://schemas.microsoft.com/office/word/2015/wordml/symex" xmlns:sl="http://schemas.openxmlformats.org/schemaLibrary/2006/main" mc:Ignorable="w14 w15 w16se w16cid w16 w16cex w16sdtdh w16du">
   <w:view w:val="normal"/>
   <w:defaultTabStop w:val="708"/>
   <w:hyphenationZone w:val="425"/>
@@ -6479,13 +6537,16 @@
   </w:compat>
   <w:rsids>
     <w:rsidRoot w:val="002C579D"/>
+    <w:rsid w:val="0011064F"/>
     <w:rsid w:val="002C579D"/>
-    <w:rsid w:val="002D3F00"/>
+    <w:rsid w:val="002E6AA1"/>
+    <w:rsid w:val="003F2631"/>
     <w:rsid w:val="00560455"/>
     <w:rsid w:val="0058163A"/>
+    <w:rsid w:val="00663AC3"/>
     <w:rsid w:val="00764BDD"/>
     <w:rsid w:val="009619C4"/>
-    <w:rsid w:val="00A22904"/>
+    <w:rsid w:val="009C5102"/>
     <w:rsid w:val="00B40625"/>
     <w:rsid w:val="00B559D4"/>
     <w:rsid w:val="00B86AE3"/>
@@ -6514,7 +6575,7 @@
 </file>
 
 <file path=word/glossary/styles.xml><?xml version="1.0" encoding="utf-8"?>
-<w:styles xmlns:mc="http://schemas.openxmlformats.org/markup-compatibility/2006" xmlns:r="http://schemas.openxmlformats.org/officeDocument/2006/relationships" xmlns:w="http://schemas.openxmlformats.org/wordprocessingml/2006/main" xmlns:w14="http://schemas.microsoft.com/office/word/2010/wordml" xmlns:w15="http://schemas.microsoft.com/office/word/2012/wordml" xmlns:w16cex="http://schemas.microsoft.com/office/word/2018/wordml/cex" xmlns:w16cid="http://schemas.microsoft.com/office/word/2016/wordml/cid" xmlns:w16="http://schemas.microsoft.com/office/word/2018/wordml" xmlns:w16sdtdh="http://schemas.microsoft.com/office/word/2020/wordml/sdtdatahash" xmlns:w16se="http://schemas.microsoft.com/office/word/2015/wordml/symex" mc:Ignorable="w14 w15 w16se w16cid w16 w16cex w16sdtdh">
+<w:styles xmlns:mc="http://schemas.openxmlformats.org/markup-compatibility/2006" xmlns:r="http://schemas.openxmlformats.org/officeDocument/2006/relationships" xmlns:w="http://schemas.openxmlformats.org/wordprocessingml/2006/main" xmlns:w14="http://schemas.microsoft.com/office/word/2010/wordml" xmlns:w15="http://schemas.microsoft.com/office/word/2012/wordml" xmlns:w16cex="http://schemas.microsoft.com/office/word/2018/wordml/cex" xmlns:w16cid="http://schemas.microsoft.com/office/word/2016/wordml/cid" xmlns:w16="http://schemas.microsoft.com/office/word/2018/wordml" xmlns:w16du="http://schemas.microsoft.com/office/word/2023/wordml/word16du" xmlns:w16sdtdh="http://schemas.microsoft.com/office/word/2020/wordml/sdtdatahash" xmlns:w16se="http://schemas.microsoft.com/office/word/2015/wordml/symex" mc:Ignorable="w14 w15 w16se w16cid w16 w16cex w16sdtdh w16du">
   <w:docDefaults>
     <w:rPrDefault>
       <w:rPr>
@@ -7075,7 +7136,7 @@
 </file>
 
 <file path=word/glossary/webSettings.xml><?xml version="1.0" encoding="utf-8"?>
-<w:webSettings xmlns:mc="http://schemas.openxmlformats.org/markup-compatibility/2006" xmlns:r="http://schemas.openxmlformats.org/officeDocument/2006/relationships" xmlns:w="http://schemas.openxmlformats.org/wordprocessingml/2006/main" xmlns:w14="http://schemas.microsoft.com/office/word/2010/wordml" xmlns:w15="http://schemas.microsoft.com/office/word/2012/wordml" xmlns:w16cex="http://schemas.microsoft.com/office/word/2018/wordml/cex" xmlns:w16cid="http://schemas.microsoft.com/office/word/2016/wordml/cid" xmlns:w16="http://schemas.microsoft.com/office/word/2018/wordml" xmlns:w16sdtdh="http://schemas.microsoft.com/office/word/2020/wordml/sdtdatahash" xmlns:w16se="http://schemas.microsoft.com/office/word/2015/wordml/symex" mc:Ignorable="w14 w15 w16se w16cid w16 w16cex w16sdtdh">
+<w:webSettings xmlns:mc="http://schemas.openxmlformats.org/markup-compatibility/2006" xmlns:r="http://schemas.openxmlformats.org/officeDocument/2006/relationships" xmlns:w="http://schemas.openxmlformats.org/wordprocessingml/2006/main" xmlns:w14="http://schemas.microsoft.com/office/word/2010/wordml" xmlns:w15="http://schemas.microsoft.com/office/word/2012/wordml" xmlns:w16cex="http://schemas.microsoft.com/office/word/2018/wordml/cex" xmlns:w16cid="http://schemas.microsoft.com/office/word/2016/wordml/cid" xmlns:w16="http://schemas.microsoft.com/office/word/2018/wordml" xmlns:w16du="http://schemas.microsoft.com/office/word/2023/wordml/word16du" xmlns:w16sdtdh="http://schemas.microsoft.com/office/word/2020/wordml/sdtdatahash" xmlns:w16se="http://schemas.microsoft.com/office/word/2015/wordml/symex" mc:Ignorable="w14 w15 w16se w16cid w16 w16cex w16sdtdh w16du">
   <w:optimizeForBrowser/>
   <w:allowPNG/>
 </w:webSettings>

--- a/reports/Student #4/06 Requirements - Student #4.docx
+++ b/reports/Student #4/06 Requirements - Student #4.docx
@@ -187,7 +187,21 @@
                     <w:rFonts w:asciiTheme="majorHAnsi" w:hAnsiTheme="majorHAnsi" w:cstheme="majorHAnsi"/>
                     <w:u w:val="single"/>
                   </w:rPr>
-                  <w:t xml:space="preserve"> https://github.com/DP2-c1-028/Acme-SF-D03 </w:t>
+                  <w:t xml:space="preserve"> https://github.com/DP2-c1-028/Acme-SF-D0</w:t>
+                </w:r>
+                <w:r>
+                  <w:rPr>
+                    <w:rFonts w:asciiTheme="majorHAnsi" w:hAnsiTheme="majorHAnsi" w:cstheme="majorHAnsi"/>
+                    <w:u w:val="single"/>
+                  </w:rPr>
+                  <w:t>4</w:t>
+                </w:r>
+                <w:r>
+                  <w:rPr>
+                    <w:rFonts w:asciiTheme="majorHAnsi" w:hAnsiTheme="majorHAnsi" w:cstheme="majorHAnsi"/>
+                    <w:u w:val="single"/>
+                  </w:rPr>
+                  <w:t xml:space="preserve"> </w:t>
                 </w:r>
               </w:sdtContent>
             </w:sdt>
@@ -568,7 +582,7 @@
                   <w:rPr>
                     <w:rFonts w:asciiTheme="majorHAnsi" w:hAnsiTheme="majorHAnsi" w:cstheme="majorHAnsi"/>
                   </w:rPr>
-                  <w:t>4</w:t>
+                  <w:t>5</w:t>
                 </w:r>
                 <w:r>
                   <w:rPr>
@@ -580,7 +594,13 @@
                   <w:rPr>
                     <w:rFonts w:asciiTheme="majorHAnsi" w:hAnsiTheme="majorHAnsi" w:cstheme="majorHAnsi"/>
                   </w:rPr>
-                  <w:t>25</w:t>
+                  <w:t>2</w:t>
+                </w:r>
+                <w:r>
+                  <w:rPr>
+                    <w:rFonts w:asciiTheme="majorHAnsi" w:hAnsiTheme="majorHAnsi" w:cstheme="majorHAnsi"/>
+                  </w:rPr>
+                  <w:t>7</w:t>
                 </w:r>
                 <w:r>
                   <w:rPr>
@@ -2821,7 +2841,19 @@
             <w:rPr>
               <w:rFonts w:asciiTheme="majorHAnsi" w:hAnsiTheme="majorHAnsi" w:cstheme="majorHAnsi"/>
             </w:rPr>
-            <w:t xml:space="preserve">    </w:t>
+            <w:t xml:space="preserve"> </w:t>
+          </w:r>
+          <w:r>
+            <w:rPr>
+              <w:rFonts w:asciiTheme="majorHAnsi" w:hAnsiTheme="majorHAnsi" w:cstheme="majorHAnsi"/>
+            </w:rPr>
+            <w:t>X</w:t>
+          </w:r>
+          <w:r>
+            <w:rPr>
+              <w:rFonts w:asciiTheme="majorHAnsi" w:hAnsiTheme="majorHAnsi" w:cstheme="majorHAnsi"/>
+            </w:rPr>
+            <w:t xml:space="preserve">   </w:t>
           </w:r>
         </w:sdtContent>
       </w:sdt>
@@ -2887,7 +2919,19 @@
             <w:rPr>
               <w:rFonts w:asciiTheme="majorHAnsi" w:hAnsiTheme="majorHAnsi" w:cstheme="majorHAnsi"/>
             </w:rPr>
-            <w:t xml:space="preserve">    </w:t>
+            <w:t xml:space="preserve">  </w:t>
+          </w:r>
+          <w:r>
+            <w:rPr>
+              <w:rFonts w:asciiTheme="majorHAnsi" w:hAnsiTheme="majorHAnsi" w:cstheme="majorHAnsi"/>
+            </w:rPr>
+            <w:t>X</w:t>
+          </w:r>
+          <w:r>
+            <w:rPr>
+              <w:rFonts w:asciiTheme="majorHAnsi" w:hAnsiTheme="majorHAnsi" w:cstheme="majorHAnsi"/>
+            </w:rPr>
+            <w:t xml:space="preserve">  </w:t>
           </w:r>
         </w:sdtContent>
       </w:sdt>
@@ -3625,7 +3669,19 @@
             <w:rPr>
               <w:rFonts w:asciiTheme="majorHAnsi" w:hAnsiTheme="majorHAnsi" w:cstheme="majorHAnsi"/>
             </w:rPr>
-            <w:t xml:space="preserve">    </w:t>
+            <w:t xml:space="preserve">  </w:t>
+          </w:r>
+          <w:r>
+            <w:rPr>
+              <w:rFonts w:asciiTheme="majorHAnsi" w:hAnsiTheme="majorHAnsi" w:cstheme="majorHAnsi"/>
+            </w:rPr>
+            <w:t>X</w:t>
+          </w:r>
+          <w:r>
+            <w:rPr>
+              <w:rFonts w:asciiTheme="majorHAnsi" w:hAnsiTheme="majorHAnsi" w:cstheme="majorHAnsi"/>
+            </w:rPr>
+            <w:t xml:space="preserve">  </w:t>
           </w:r>
         </w:sdtContent>
       </w:sdt>
@@ -3677,7 +3733,19 @@
             <w:rPr>
               <w:rFonts w:asciiTheme="majorHAnsi" w:hAnsiTheme="majorHAnsi" w:cstheme="majorHAnsi"/>
             </w:rPr>
-            <w:t xml:space="preserve">    </w:t>
+            <w:t xml:space="preserve">  </w:t>
+          </w:r>
+          <w:r>
+            <w:rPr>
+              <w:rFonts w:asciiTheme="majorHAnsi" w:hAnsiTheme="majorHAnsi" w:cstheme="majorHAnsi"/>
+            </w:rPr>
+            <w:t>X</w:t>
+          </w:r>
+          <w:r>
+            <w:rPr>
+              <w:rFonts w:asciiTheme="majorHAnsi" w:hAnsiTheme="majorHAnsi" w:cstheme="majorHAnsi"/>
+            </w:rPr>
+            <w:t xml:space="preserve">  </w:t>
           </w:r>
         </w:sdtContent>
       </w:sdt>
@@ -4524,7 +4592,19 @@
             <w:rPr>
               <w:rFonts w:asciiTheme="majorHAnsi" w:hAnsiTheme="majorHAnsi" w:cstheme="majorHAnsi"/>
             </w:rPr>
-            <w:t xml:space="preserve">    </w:t>
+            <w:t xml:space="preserve">  </w:t>
+          </w:r>
+          <w:r>
+            <w:rPr>
+              <w:rFonts w:asciiTheme="majorHAnsi" w:hAnsiTheme="majorHAnsi" w:cstheme="majorHAnsi"/>
+            </w:rPr>
+            <w:t>X</w:t>
+          </w:r>
+          <w:r>
+            <w:rPr>
+              <w:rFonts w:asciiTheme="majorHAnsi" w:hAnsiTheme="majorHAnsi" w:cstheme="majorHAnsi"/>
+            </w:rPr>
+            <w:t xml:space="preserve">  </w:t>
           </w:r>
         </w:sdtContent>
       </w:sdt>
@@ -4576,7 +4656,19 @@
             <w:rPr>
               <w:rFonts w:asciiTheme="majorHAnsi" w:hAnsiTheme="majorHAnsi" w:cstheme="majorHAnsi"/>
             </w:rPr>
-            <w:t xml:space="preserve">    </w:t>
+            <w:t xml:space="preserve">  </w:t>
+          </w:r>
+          <w:r>
+            <w:rPr>
+              <w:rFonts w:asciiTheme="majorHAnsi" w:hAnsiTheme="majorHAnsi" w:cstheme="majorHAnsi"/>
+            </w:rPr>
+            <w:t>X</w:t>
+          </w:r>
+          <w:r>
+            <w:rPr>
+              <w:rFonts w:asciiTheme="majorHAnsi" w:hAnsiTheme="majorHAnsi" w:cstheme="majorHAnsi"/>
+            </w:rPr>
+            <w:t xml:space="preserve">  </w:t>
           </w:r>
         </w:sdtContent>
       </w:sdt>
@@ -6540,18 +6632,24 @@
     <w:rsid w:val="0011064F"/>
     <w:rsid w:val="002C579D"/>
     <w:rsid w:val="002E6AA1"/>
+    <w:rsid w:val="003E3156"/>
     <w:rsid w:val="003F2631"/>
     <w:rsid w:val="00560455"/>
     <w:rsid w:val="0058163A"/>
     <w:rsid w:val="00663AC3"/>
     <w:rsid w:val="00764BDD"/>
+    <w:rsid w:val="008935A1"/>
     <w:rsid w:val="009619C4"/>
+    <w:rsid w:val="009B5235"/>
+    <w:rsid w:val="009B743B"/>
     <w:rsid w:val="009C5102"/>
+    <w:rsid w:val="00B31441"/>
     <w:rsid w:val="00B40625"/>
     <w:rsid w:val="00B559D4"/>
     <w:rsid w:val="00B86AE3"/>
     <w:rsid w:val="00DB417B"/>
     <w:rsid w:val="00ED6888"/>
+    <w:rsid w:val="00F642AD"/>
   </w:rsids>
   <m:mathPr>
     <m:mathFont m:val="Cambria Math"/>

--- a/reports/Student #4/06 Requirements - Student #4.docx
+++ b/reports/Student #4/06 Requirements - Student #4.docx
@@ -114,7 +114,19 @@
                   <w:rPr>
                     <w:rFonts w:asciiTheme="majorHAnsi" w:hAnsiTheme="majorHAnsi" w:cstheme="majorHAnsi"/>
                   </w:rPr>
-                  <w:t>C1.028</w:t>
+                  <w:t>C</w:t>
+                </w:r>
+                <w:r>
+                  <w:rPr>
+                    <w:rFonts w:asciiTheme="majorHAnsi" w:hAnsiTheme="majorHAnsi" w:cstheme="majorHAnsi"/>
+                  </w:rPr>
+                  <w:t>2</w:t>
+                </w:r>
+                <w:r>
+                  <w:rPr>
+                    <w:rFonts w:asciiTheme="majorHAnsi" w:hAnsiTheme="majorHAnsi" w:cstheme="majorHAnsi"/>
+                  </w:rPr>
+                  <w:t>.028</w:t>
                 </w:r>
                 <w:r>
                   <w:rPr>
@@ -345,12 +357,14 @@
                   </w:rPr>
                   <w:t xml:space="preserve"> </w:t>
                 </w:r>
+                <w:proofErr w:type="spellStart"/>
                 <w:r>
                   <w:rPr>
                     <w:rFonts w:asciiTheme="majorHAnsi" w:hAnsiTheme="majorHAnsi" w:cstheme="majorHAnsi"/>
                   </w:rPr>
                   <w:t>pabcascom</w:t>
                 </w:r>
+                <w:proofErr w:type="spellEnd"/>
                 <w:r>
                   <w:rPr>
                     <w:rFonts w:asciiTheme="majorHAnsi" w:hAnsiTheme="majorHAnsi" w:cstheme="majorHAnsi"/>
@@ -582,7 +596,7 @@
                   <w:rPr>
                     <w:rFonts w:asciiTheme="majorHAnsi" w:hAnsiTheme="majorHAnsi" w:cstheme="majorHAnsi"/>
                   </w:rPr>
-                  <w:t>5</w:t>
+                  <w:t>6</w:t>
                 </w:r>
                 <w:r>
                   <w:rPr>
@@ -600,7 +614,7 @@
                   <w:rPr>
                     <w:rFonts w:asciiTheme="majorHAnsi" w:hAnsiTheme="majorHAnsi" w:cstheme="majorHAnsi"/>
                   </w:rPr>
-                  <w:t>7</w:t>
+                  <w:t>5</w:t>
                 </w:r>
                 <w:r>
                   <w:rPr>
@@ -4283,7 +4297,19 @@
             <w:rPr>
               <w:rFonts w:asciiTheme="majorHAnsi" w:hAnsiTheme="majorHAnsi" w:cstheme="majorHAnsi"/>
             </w:rPr>
-            <w:t xml:space="preserve">    </w:t>
+            <w:t xml:space="preserve">  </w:t>
+          </w:r>
+          <w:r>
+            <w:rPr>
+              <w:rFonts w:asciiTheme="majorHAnsi" w:hAnsiTheme="majorHAnsi" w:cstheme="majorHAnsi"/>
+            </w:rPr>
+            <w:t>X</w:t>
+          </w:r>
+          <w:r>
+            <w:rPr>
+              <w:rFonts w:asciiTheme="majorHAnsi" w:hAnsiTheme="majorHAnsi" w:cstheme="majorHAnsi"/>
+            </w:rPr>
+            <w:t xml:space="preserve">  </w:t>
           </w:r>
         </w:sdtContent>
       </w:sdt>
@@ -6630,6 +6656,8 @@
   <w:rsids>
     <w:rsidRoot w:val="002C579D"/>
     <w:rsid w:val="0011064F"/>
+    <w:rsid w:val="001F070F"/>
+    <w:rsid w:val="0027361C"/>
     <w:rsid w:val="002C579D"/>
     <w:rsid w:val="002E6AA1"/>
     <w:rsid w:val="003E3156"/>

--- a/reports/Student #4/06 Requirements - Student #4.docx
+++ b/reports/Student #4/06 Requirements - Student #4.docx
@@ -199,7 +199,21 @@
                     <w:rFonts w:asciiTheme="majorHAnsi" w:hAnsiTheme="majorHAnsi" w:cstheme="majorHAnsi"/>
                     <w:u w:val="single"/>
                   </w:rPr>
-                  <w:t xml:space="preserve"> https://github.com/DP2-c1-028/Acme-SF-D0</w:t>
+                  <w:t xml:space="preserve"> https://github.com/DP2-c</w:t>
+                </w:r>
+                <w:r>
+                  <w:rPr>
+                    <w:rFonts w:asciiTheme="majorHAnsi" w:hAnsiTheme="majorHAnsi" w:cstheme="majorHAnsi"/>
+                    <w:u w:val="single"/>
+                  </w:rPr>
+                  <w:t>2</w:t>
+                </w:r>
+                <w:r>
+                  <w:rPr>
+                    <w:rFonts w:asciiTheme="majorHAnsi" w:hAnsiTheme="majorHAnsi" w:cstheme="majorHAnsi"/>
+                    <w:u w:val="single"/>
+                  </w:rPr>
+                  <w:t>-028/Acme-SF-D0</w:t>
                 </w:r>
                 <w:r>
                   <w:rPr>
@@ -6666,6 +6680,7 @@
     <w:rsid w:val="0058163A"/>
     <w:rsid w:val="00663AC3"/>
     <w:rsid w:val="00764BDD"/>
+    <w:rsid w:val="007777EE"/>
     <w:rsid w:val="008935A1"/>
     <w:rsid w:val="009619C4"/>
     <w:rsid w:val="009B5235"/>
@@ -6676,6 +6691,7 @@
     <w:rsid w:val="00B559D4"/>
     <w:rsid w:val="00B86AE3"/>
     <w:rsid w:val="00DB417B"/>
+    <w:rsid w:val="00E46E65"/>
     <w:rsid w:val="00ED6888"/>
     <w:rsid w:val="00F642AD"/>
   </w:rsids>
